--- a/doc/林丽萍    女      26岁.docx
+++ b/doc/林丽萍    女      26岁.docx
@@ -553,11 +553,6 @@
       </w:r>
     </w:p>
     <w:p>
-      <w:pPr>
-        <w:rPr>
-          <w:rFonts w:hint="eastAsia"/>
-        </w:rPr>
-      </w:pPr>
       <w:r>
         <w:rPr>
           <w:rFonts w:hint="eastAsia"/>
@@ -572,21 +567,11 @@
       </w:r>
     </w:p>
     <w:p>
-      <w:pPr>
-        <w:rPr>
-          <w:rFonts w:hint="eastAsia"/>
-        </w:rPr>
-      </w:pPr>
       <w:r>
         <w:t>2016/8/26</w:t>
       </w:r>
     </w:p>
     <w:p>
-      <w:pPr>
-        <w:rPr>
-          <w:rFonts w:hint="eastAsia"/>
-        </w:rPr>
-      </w:pPr>
       <w:r>
         <w:rPr>
           <w:rFonts w:hint="eastAsia"/>
@@ -619,11 +604,6 @@
       </w:r>
     </w:p>
     <w:p>
-      <w:pPr>
-        <w:rPr>
-          <w:rFonts w:hint="eastAsia"/>
-        </w:rPr>
-      </w:pPr>
       <w:r>
         <w:rPr>
           <w:rFonts w:hint="eastAsia"/>
@@ -650,11 +630,6 @@
       </w:r>
     </w:p>
     <w:p>
-      <w:pPr>
-        <w:rPr>
-          <w:rFonts w:hint="eastAsia"/>
-        </w:rPr>
-      </w:pPr>
       <w:r>
         <w:rPr>
           <w:rFonts w:hint="eastAsia"/>
@@ -681,11 +656,6 @@
       </w:r>
     </w:p>
     <w:p>
-      <w:pPr>
-        <w:rPr>
-          <w:rFonts w:hint="eastAsia"/>
-        </w:rPr>
-      </w:pPr>
       <w:r>
         <w:rPr>
           <w:rFonts w:hint="eastAsia"/>
@@ -707,6 +677,188 @@
       </w:r>
     </w:p>
     <w:p>
+      <w:r>
+        <w:rPr>
+          <w:rFonts w:hint="eastAsia"/>
+        </w:rPr>
+        <w:t>方：当归</w:t>
+      </w:r>
+      <w:r>
+        <w:rPr>
+          <w:rFonts w:hint="eastAsia"/>
+        </w:rPr>
+        <w:t>15</w:t>
+      </w:r>
+      <w:r>
+        <w:rPr>
+          <w:rFonts w:hint="eastAsia"/>
+        </w:rPr>
+        <w:t>桂枝</w:t>
+      </w:r>
+      <w:r>
+        <w:rPr>
+          <w:rFonts w:hint="eastAsia"/>
+        </w:rPr>
+        <w:t>15</w:t>
+      </w:r>
+      <w:r>
+        <w:rPr>
+          <w:rFonts w:hint="eastAsia"/>
+        </w:rPr>
+        <w:t>白芍</w:t>
+      </w:r>
+      <w:r>
+        <w:rPr>
+          <w:rFonts w:hint="eastAsia"/>
+        </w:rPr>
+        <w:t>15</w:t>
+      </w:r>
+      <w:r>
+        <w:rPr>
+          <w:rFonts w:hint="eastAsia"/>
+        </w:rPr>
+        <w:t>黄芪</w:t>
+      </w:r>
+      <w:r>
+        <w:rPr>
+          <w:rFonts w:hint="eastAsia"/>
+        </w:rPr>
+        <w:t>20</w:t>
+      </w:r>
+      <w:r>
+        <w:rPr>
+          <w:rFonts w:hint="eastAsia"/>
+        </w:rPr>
+        <w:t>茯苓</w:t>
+      </w:r>
+      <w:r>
+        <w:rPr>
+          <w:rFonts w:hint="eastAsia"/>
+        </w:rPr>
+        <w:t>20</w:t>
+      </w:r>
+      <w:r>
+        <w:rPr>
+          <w:rFonts w:hint="eastAsia"/>
+        </w:rPr>
+        <w:t>炙甘草</w:t>
+      </w:r>
+      <w:r>
+        <w:rPr>
+          <w:rFonts w:hint="eastAsia"/>
+        </w:rPr>
+        <w:t>10</w:t>
+      </w:r>
+      <w:r>
+        <w:rPr>
+          <w:rFonts w:hint="eastAsia"/>
+        </w:rPr>
+        <w:t>怀牛膝</w:t>
+      </w:r>
+      <w:r>
+        <w:rPr>
+          <w:rFonts w:hint="eastAsia"/>
+        </w:rPr>
+        <w:t>15</w:t>
+      </w:r>
+      <w:r>
+        <w:rPr>
+          <w:rFonts w:hint="eastAsia"/>
+        </w:rPr>
+        <w:t>附子</w:t>
+      </w:r>
+      <w:r>
+        <w:rPr>
+          <w:rFonts w:hint="eastAsia"/>
+        </w:rPr>
+        <w:t>15</w:t>
+      </w:r>
+      <w:r>
+        <w:rPr>
+          <w:rFonts w:hint="eastAsia"/>
+        </w:rPr>
+        <w:t>细辛</w:t>
+      </w:r>
+      <w:r>
+        <w:rPr>
+          <w:rFonts w:hint="eastAsia"/>
+        </w:rPr>
+        <w:t>8</w:t>
+      </w:r>
+      <w:r>
+        <w:rPr>
+          <w:rFonts w:hint="eastAsia"/>
+        </w:rPr>
+        <w:t>干姜</w:t>
+      </w:r>
+      <w:r>
+        <w:rPr>
+          <w:rFonts w:hint="eastAsia"/>
+        </w:rPr>
+        <w:t>20</w:t>
+      </w:r>
+      <w:r>
+        <w:rPr>
+          <w:rFonts w:hint="eastAsia"/>
+        </w:rPr>
+        <w:t>白术</w:t>
+      </w:r>
+      <w:r>
+        <w:rPr>
+          <w:rFonts w:hint="eastAsia"/>
+        </w:rPr>
+        <w:t>15</w:t>
+      </w:r>
+      <w:r>
+        <w:rPr>
+          <w:rFonts w:hint="eastAsia"/>
+        </w:rPr>
+        <w:t>厚朴</w:t>
+      </w:r>
+      <w:r>
+        <w:rPr>
+          <w:rFonts w:hint="eastAsia"/>
+        </w:rPr>
+        <w:t>15</w:t>
+      </w:r>
+      <w:r>
+        <w:rPr>
+          <w:rFonts w:hint="eastAsia"/>
+        </w:rPr>
+        <w:t>陈皮</w:t>
+      </w:r>
+      <w:r>
+        <w:rPr>
+          <w:rFonts w:hint="eastAsia"/>
+        </w:rPr>
+        <w:t>15</w:t>
+      </w:r>
+      <w:r>
+        <w:rPr>
+          <w:rFonts w:hint="eastAsia"/>
+        </w:rPr>
+        <w:t>丹皮</w:t>
+      </w:r>
+      <w:r>
+        <w:rPr>
+          <w:rFonts w:hint="eastAsia"/>
+        </w:rPr>
+        <w:t>10</w:t>
+      </w:r>
+      <w:r>
+        <w:rPr>
+          <w:rFonts w:hint="eastAsia"/>
+        </w:rPr>
+        <w:t>桃仁</w:t>
+      </w:r>
+      <w:r>
+        <w:rPr>
+          <w:rFonts w:hint="eastAsia"/>
+        </w:rPr>
+        <w:t>12</w:t>
+      </w:r>
+    </w:p>
+    <w:p>
       <w:pPr>
         <w:rPr>
           <w:rFonts w:hint="eastAsia"/>
@@ -716,7 +868,311 @@
         <w:rPr>
           <w:rFonts w:hint="eastAsia"/>
         </w:rPr>
-        <w:t>方：当归</w:t>
+        <w:t xml:space="preserve">                                       </w:t>
+      </w:r>
+      <w:r>
+        <w:rPr>
+          <w:rFonts w:hint="eastAsia"/>
+        </w:rPr>
+        <w:t>六剂</w:t>
+      </w:r>
+    </w:p>
+    <w:p>
+      <w:pPr>
+        <w:rPr>
+          <w:rFonts w:hint="eastAsia"/>
+        </w:rPr>
+      </w:pPr>
+      <w:r>
+        <w:t>2016/9/13</w:t>
+      </w:r>
+    </w:p>
+    <w:p>
+      <w:pPr>
+        <w:rPr>
+          <w:rFonts w:hint="eastAsia"/>
+        </w:rPr>
+      </w:pPr>
+      <w:r>
+        <w:rPr>
+          <w:rFonts w:hint="eastAsia"/>
+        </w:rPr>
+        <w:t>脉：右</w:t>
+      </w:r>
+      <w:r>
+        <w:rPr>
+          <w:rFonts w:hint="eastAsia"/>
+        </w:rPr>
+        <w:t xml:space="preserve"> </w:t>
+      </w:r>
+      <w:r>
+        <w:rPr>
+          <w:rFonts w:hint="eastAsia"/>
+        </w:rPr>
+        <w:t>寸细涩弦</w:t>
+      </w:r>
+      <w:r>
+        <w:rPr>
+          <w:rFonts w:hint="eastAsia"/>
+        </w:rPr>
+        <w:t xml:space="preserve">  </w:t>
+      </w:r>
+      <w:r>
+        <w:rPr>
+          <w:rFonts w:hint="eastAsia"/>
+        </w:rPr>
+        <w:t>关弦细涩</w:t>
+      </w:r>
+      <w:r>
+        <w:rPr>
+          <w:rFonts w:hint="eastAsia"/>
+        </w:rPr>
+        <w:t xml:space="preserve"> </w:t>
+      </w:r>
+      <w:r>
+        <w:rPr>
+          <w:rFonts w:hint="eastAsia"/>
+        </w:rPr>
+        <w:t>尺沉弱</w:t>
+      </w:r>
+    </w:p>
+    <w:p>
+      <w:pPr>
+        <w:ind w:firstLine="630"/>
+        <w:rPr>
+          <w:rFonts w:hint="eastAsia"/>
+        </w:rPr>
+      </w:pPr>
+      <w:r>
+        <w:rPr>
+          <w:rFonts w:hint="eastAsia"/>
+        </w:rPr>
+        <w:t>左</w:t>
+      </w:r>
+      <w:r>
+        <w:rPr>
+          <w:rFonts w:hint="eastAsia"/>
+        </w:rPr>
+        <w:t xml:space="preserve"> </w:t>
+      </w:r>
+      <w:r>
+        <w:rPr>
+          <w:rFonts w:hint="eastAsia"/>
+        </w:rPr>
+        <w:t>寸沉弱</w:t>
+      </w:r>
+      <w:r>
+        <w:rPr>
+          <w:rFonts w:hint="eastAsia"/>
+        </w:rPr>
+        <w:t xml:space="preserve"> </w:t>
+      </w:r>
+      <w:r>
+        <w:rPr>
+          <w:rFonts w:hint="eastAsia"/>
+        </w:rPr>
+        <w:t>关弦细</w:t>
+      </w:r>
+      <w:r>
+        <w:rPr>
+          <w:rFonts w:hint="eastAsia"/>
+        </w:rPr>
+        <w:t xml:space="preserve">  </w:t>
+      </w:r>
+      <w:r>
+        <w:rPr>
+          <w:rFonts w:hint="eastAsia"/>
+        </w:rPr>
+        <w:t>尺沉细弦</w:t>
+      </w:r>
+    </w:p>
+    <w:p>
+      <w:pPr>
+        <w:rPr>
+          <w:rFonts w:hint="eastAsia"/>
+        </w:rPr>
+      </w:pPr>
+      <w:r>
+        <w:rPr>
+          <w:rFonts w:hint="eastAsia"/>
+        </w:rPr>
+        <w:t>舌：</w:t>
+      </w:r>
+      <w:r>
+        <w:rPr>
+          <w:rFonts w:hint="eastAsia"/>
+        </w:rPr>
+        <w:t>舌红</w:t>
+      </w:r>
+      <w:r>
+        <w:rPr>
+          <w:rFonts w:hint="eastAsia"/>
+        </w:rPr>
+        <w:t xml:space="preserve">  </w:t>
+      </w:r>
+      <w:r>
+        <w:rPr>
+          <w:rFonts w:hint="eastAsia"/>
+        </w:rPr>
+        <w:t>苔薄白</w:t>
+      </w:r>
+    </w:p>
+    <w:p>
+      <w:pPr>
+        <w:rPr>
+          <w:rFonts w:hint="eastAsia"/>
+        </w:rPr>
+      </w:pPr>
+      <w:r>
+        <w:rPr>
+          <w:rFonts w:hint="eastAsia"/>
+        </w:rPr>
+        <w:t>主症：经期双侧头胀痛，食欲差，</w:t>
+      </w:r>
+      <w:r>
+        <w:rPr>
+          <w:rFonts w:hint="eastAsia"/>
+        </w:rPr>
+        <w:t>之前头晕，口干，大便几天一次。</w:t>
+      </w:r>
+      <w:r>
+        <w:rPr>
+          <w:rFonts w:hint="eastAsia"/>
+        </w:rPr>
+        <w:t>嗜睡，易饿易饱。夜卧时汗出。</w:t>
+      </w:r>
+    </w:p>
+    <w:p>
+      <w:pPr>
+        <w:rPr>
+          <w:rFonts w:hint="eastAsia"/>
+        </w:rPr>
+      </w:pPr>
+      <w:r>
+        <w:rPr>
+          <w:rFonts w:hint="eastAsia"/>
+        </w:rPr>
+        <w:t>方：柴胡</w:t>
+      </w:r>
+      <w:r>
+        <w:rPr>
+          <w:rFonts w:hint="eastAsia"/>
+        </w:rPr>
+        <w:t>15</w:t>
+      </w:r>
+      <w:r>
+        <w:rPr>
+          <w:rFonts w:hint="eastAsia"/>
+        </w:rPr>
+        <w:t>黄芩</w:t>
+      </w:r>
+      <w:r>
+        <w:rPr>
+          <w:rFonts w:hint="eastAsia"/>
+        </w:rPr>
+        <w:t>12</w:t>
+      </w:r>
+      <w:r>
+        <w:rPr>
+          <w:rFonts w:hint="eastAsia"/>
+        </w:rPr>
+        <w:t>旱半夏</w:t>
+      </w:r>
+      <w:r>
+        <w:rPr>
+          <w:rFonts w:hint="eastAsia"/>
+        </w:rPr>
+        <w:t>15</w:t>
+      </w:r>
+      <w:r>
+        <w:rPr>
+          <w:rFonts w:hint="eastAsia"/>
+        </w:rPr>
+        <w:t>生姜</w:t>
+      </w:r>
+      <w:r>
+        <w:rPr>
+          <w:rFonts w:hint="eastAsia"/>
+        </w:rPr>
+        <w:t>30</w:t>
+      </w:r>
+      <w:r>
+        <w:rPr>
+          <w:rFonts w:hint="eastAsia"/>
+        </w:rPr>
+        <w:t>党参</w:t>
+      </w:r>
+      <w:r>
+        <w:rPr>
+          <w:rFonts w:hint="eastAsia"/>
+        </w:rPr>
+        <w:t>15</w:t>
+      </w:r>
+      <w:r>
+        <w:rPr>
+          <w:rFonts w:hint="eastAsia"/>
+        </w:rPr>
+        <w:t>炙甘草</w:t>
+      </w:r>
+      <w:r>
+        <w:rPr>
+          <w:rFonts w:hint="eastAsia"/>
+        </w:rPr>
+        <w:t>12</w:t>
+      </w:r>
+      <w:r>
+        <w:rPr>
+          <w:rFonts w:hint="eastAsia"/>
+        </w:rPr>
+        <w:t>大枣</w:t>
+      </w:r>
+      <w:r>
+        <w:rPr>
+          <w:rFonts w:hint="eastAsia"/>
+        </w:rPr>
+        <w:t>5</w:t>
+      </w:r>
+      <w:r>
+        <w:rPr>
+          <w:rFonts w:hint="eastAsia"/>
+        </w:rPr>
+        <w:t>枚</w:t>
+      </w:r>
+      <w:r>
+        <w:rPr>
+          <w:rFonts w:hint="eastAsia"/>
+        </w:rPr>
+        <w:t xml:space="preserve"> </w:t>
+      </w:r>
+      <w:r>
+        <w:rPr>
+          <w:rFonts w:hint="eastAsia"/>
+        </w:rPr>
+        <w:t>生地</w:t>
+      </w:r>
+      <w:r>
+        <w:rPr>
+          <w:rFonts w:hint="eastAsia"/>
+        </w:rPr>
+        <w:t>20</w:t>
+      </w:r>
+      <w:r>
+        <w:rPr>
+          <w:rFonts w:hint="eastAsia"/>
+        </w:rPr>
+        <w:t>白术</w:t>
+      </w:r>
+      <w:r>
+        <w:rPr>
+          <w:rFonts w:hint="eastAsia"/>
+        </w:rPr>
+        <w:t>15</w:t>
+      </w:r>
+      <w:r>
+        <w:rPr>
+          <w:rFonts w:hint="eastAsia"/>
+        </w:rPr>
+        <w:t>炒麦芽</w:t>
       </w:r>
       <w:r>
         <w:rPr>
@@ -740,157 +1196,13 @@
         <w:rPr>
           <w:rFonts w:hint="eastAsia"/>
         </w:rPr>
-        <w:t>白芍</w:t>
-      </w:r>
-      <w:r>
-        <w:rPr>
-          <w:rFonts w:hint="eastAsia"/>
-        </w:rPr>
-        <w:t>15</w:t>
-      </w:r>
-      <w:r>
-        <w:rPr>
-          <w:rFonts w:hint="eastAsia"/>
-        </w:rPr>
-        <w:t>黄芪</w:t>
+        <w:t>茯苓</w:t>
       </w:r>
       <w:r>
         <w:rPr>
           <w:rFonts w:hint="eastAsia"/>
         </w:rPr>
         <w:t>20</w:t>
-      </w:r>
-      <w:r>
-        <w:rPr>
-          <w:rFonts w:hint="eastAsia"/>
-        </w:rPr>
-        <w:t>茯苓</w:t>
-      </w:r>
-      <w:r>
-        <w:rPr>
-          <w:rFonts w:hint="eastAsia"/>
-        </w:rPr>
-        <w:t>20</w:t>
-      </w:r>
-      <w:r>
-        <w:rPr>
-          <w:rFonts w:hint="eastAsia"/>
-        </w:rPr>
-        <w:t>炙甘草</w:t>
-      </w:r>
-      <w:r>
-        <w:rPr>
-          <w:rFonts w:hint="eastAsia"/>
-        </w:rPr>
-        <w:t>10</w:t>
-      </w:r>
-      <w:r>
-        <w:rPr>
-          <w:rFonts w:hint="eastAsia"/>
-        </w:rPr>
-        <w:t>怀牛膝</w:t>
-      </w:r>
-      <w:r>
-        <w:rPr>
-          <w:rFonts w:hint="eastAsia"/>
-        </w:rPr>
-        <w:t>15</w:t>
-      </w:r>
-      <w:r>
-        <w:rPr>
-          <w:rFonts w:hint="eastAsia"/>
-        </w:rPr>
-        <w:t>附子</w:t>
-      </w:r>
-      <w:r>
-        <w:rPr>
-          <w:rFonts w:hint="eastAsia"/>
-        </w:rPr>
-        <w:t>15</w:t>
-      </w:r>
-      <w:r>
-        <w:rPr>
-          <w:rFonts w:hint="eastAsia"/>
-        </w:rPr>
-        <w:t>细辛</w:t>
-      </w:r>
-      <w:r>
-        <w:rPr>
-          <w:rFonts w:hint="eastAsia"/>
-        </w:rPr>
-        <w:t>8</w:t>
-      </w:r>
-      <w:r>
-        <w:rPr>
-          <w:rFonts w:hint="eastAsia"/>
-        </w:rPr>
-        <w:t>干姜</w:t>
-      </w:r>
-      <w:r>
-        <w:rPr>
-          <w:rFonts w:hint="eastAsia"/>
-        </w:rPr>
-        <w:t>20</w:t>
-      </w:r>
-      <w:r>
-        <w:rPr>
-          <w:rFonts w:hint="eastAsia"/>
-        </w:rPr>
-        <w:t>白术</w:t>
-      </w:r>
-      <w:r>
-        <w:rPr>
-          <w:rFonts w:hint="eastAsia"/>
-        </w:rPr>
-        <w:t>15</w:t>
-      </w:r>
-      <w:r>
-        <w:rPr>
-          <w:rFonts w:hint="eastAsia"/>
-        </w:rPr>
-        <w:t>厚朴</w:t>
-      </w:r>
-      <w:r>
-        <w:rPr>
-          <w:rFonts w:hint="eastAsia"/>
-        </w:rPr>
-        <w:t>15</w:t>
-      </w:r>
-      <w:r>
-        <w:rPr>
-          <w:rFonts w:hint="eastAsia"/>
-        </w:rPr>
-        <w:t>陈皮</w:t>
-      </w:r>
-      <w:r>
-        <w:rPr>
-          <w:rFonts w:hint="eastAsia"/>
-        </w:rPr>
-        <w:t>15</w:t>
-      </w:r>
-      <w:r>
-        <w:rPr>
-          <w:rFonts w:hint="eastAsia"/>
-        </w:rPr>
-        <w:t>丹皮</w:t>
-      </w:r>
-      <w:r>
-        <w:rPr>
-          <w:rFonts w:hint="eastAsia"/>
-        </w:rPr>
-        <w:t>10</w:t>
-      </w:r>
-      <w:r>
-        <w:rPr>
-          <w:rFonts w:hint="eastAsia"/>
-        </w:rPr>
-        <w:t>桃仁</w:t>
-      </w:r>
-      <w:r>
-        <w:rPr>
-          <w:rFonts w:hint="eastAsia"/>
-        </w:rPr>
-        <w:t>12</w:t>
       </w:r>
     </w:p>
     <w:p>
